--- a/papers/2/Figures and Tablesv2.docx
+++ b/papers/2/Figures and Tablesv2.docx
@@ -2346,7 +2346,27 @@
                 <w:sz w:val="20"/>
                 <w:szCs w:val="20"/>
               </w:rPr>
-              <w:t>Nonpositive</w:t>
+              <w:t>Non</w:t>
+            </w:r>
+            <w:r>
+              <w:rPr>
+                <w:rFonts w:asciiTheme="minorHAnsi" w:hAnsiTheme="minorHAnsi" w:cstheme="minorHAnsi"/>
+                <w:b/>
+                <w:bCs/>
+                <w:sz w:val="20"/>
+                <w:szCs w:val="20"/>
+              </w:rPr>
+              <w:t>-</w:t>
+            </w:r>
+            <w:r>
+              <w:rPr>
+                <w:rFonts w:asciiTheme="minorHAnsi" w:hAnsiTheme="minorHAnsi" w:cstheme="minorHAnsi"/>
+                <w:b/>
+                <w:bCs/>
+                <w:sz w:val="20"/>
+                <w:szCs w:val="20"/>
+              </w:rPr>
+              <w:t>positive</w:t>
             </w:r>
           </w:p>
         </w:tc>
@@ -2382,8 +2402,42 @@
                 <w:bCs/>
                 <w:sz w:val="20"/>
                 <w:szCs w:val="20"/>
-              </w:rPr>
-              <w:t>Not focused on efficacy</w:t>
+                <w:lang w:val="en-US"/>
+              </w:rPr>
+              <w:t>N</w:t>
+            </w:r>
+            <w:r>
+              <w:rPr>
+                <w:rFonts w:asciiTheme="minorHAnsi" w:hAnsiTheme="minorHAnsi" w:cstheme="minorHAnsi"/>
+                <w:b/>
+                <w:bCs/>
+                <w:sz w:val="20"/>
+                <w:szCs w:val="20"/>
+                <w:lang w:val="en-US"/>
+              </w:rPr>
+              <w:t xml:space="preserve">ot </w:t>
+            </w:r>
+            <w:r>
+              <w:rPr>
+                <w:rFonts w:asciiTheme="minorHAnsi" w:hAnsiTheme="minorHAnsi" w:cstheme="minorHAnsi"/>
+                <w:b/>
+                <w:bCs/>
+                <w:sz w:val="20"/>
+                <w:szCs w:val="20"/>
+                <w:lang w:val="en-US"/>
+              </w:rPr>
+              <w:t>E</w:t>
+            </w:r>
+            <w:r>
+              <w:rPr>
+                <w:rFonts w:asciiTheme="minorHAnsi" w:hAnsiTheme="minorHAnsi" w:cstheme="minorHAnsi"/>
+                <w:b/>
+                <w:bCs/>
+                <w:sz w:val="20"/>
+                <w:szCs w:val="20"/>
+                <w:lang w:val="en-US"/>
+              </w:rPr>
+              <w:t>fficacy-centered</w:t>
             </w:r>
           </w:p>
         </w:tc>
@@ -4663,7 +4717,51 @@
                 <w:sz w:val="20"/>
                 <w:szCs w:val="20"/>
               </w:rPr>
-              <w:t>21 (19)</w:t>
+              <w:t>2</w:t>
+            </w:r>
+            <w:r>
+              <w:rPr>
+                <w:rFonts w:ascii="Calibri" w:hAnsi="Calibri" w:cs="Calibri"/>
+                <w:b/>
+                <w:bCs/>
+                <w:color w:val="000000"/>
+                <w:sz w:val="20"/>
+                <w:szCs w:val="20"/>
+              </w:rPr>
+              <w:t>0</w:t>
+            </w:r>
+            <w:r>
+              <w:rPr>
+                <w:rFonts w:ascii="Calibri" w:hAnsi="Calibri" w:cs="Calibri"/>
+                <w:b/>
+                <w:bCs/>
+                <w:color w:val="000000"/>
+                <w:sz w:val="20"/>
+                <w:szCs w:val="20"/>
+              </w:rPr>
+              <w:t xml:space="preserve"> (1</w:t>
+            </w:r>
+            <w:r>
+              <w:rPr>
+                <w:rFonts w:ascii="Calibri" w:hAnsi="Calibri" w:cs="Calibri"/>
+                <w:b/>
+                <w:bCs/>
+                <w:color w:val="000000"/>
+                <w:sz w:val="20"/>
+                <w:szCs w:val="20"/>
+              </w:rPr>
+              <w:t>8</w:t>
+            </w:r>
+            <w:r>
+              <w:rPr>
+                <w:rFonts w:ascii="Calibri" w:hAnsi="Calibri" w:cs="Calibri"/>
+                <w:b/>
+                <w:bCs/>
+                <w:color w:val="000000"/>
+                <w:sz w:val="20"/>
+                <w:szCs w:val="20"/>
+              </w:rPr>
+              <w:t>)</w:t>
             </w:r>
           </w:p>
         </w:tc>
@@ -7540,7 +7638,6 @@
   <w:style w:type="character" w:default="1" w:styleId="DefaultParagraphFont">
     <w:name w:val="Default Paragraph Font"/>
     <w:uiPriority w:val="1"/>
-    <w:semiHidden/>
     <w:unhideWhenUsed/>
   </w:style>
   <w:style w:type="table" w:default="1" w:styleId="TableNormal">
